--- a/ByteQuest.docx
+++ b/ByteQuest.docx
@@ -953,19 +953,15 @@
           </w:tcPr>
           <w:p>
             <w:r>
-              <w:t>O ByteQuest é um site que busca combinar tecnologia, criatividade e interatividade para engajar os usuários. Com elementos como simuladores</w:t>
+              <w:t xml:space="preserve">O </w:t>
             </w:r>
+            <w:proofErr w:type="spellStart"/>
             <w:r>
-              <w:t xml:space="preserve"> e enredos cativantes e futuramente</w:t>
+              <w:t>ByteQuest</w:t>
             </w:r>
+            <w:proofErr w:type="spellEnd"/>
             <w:r>
-              <w:t xml:space="preserve"> </w:t>
-            </w:r>
-            <w:r>
-              <w:t xml:space="preserve">a </w:t>
-            </w:r>
-            <w:r>
-              <w:t>criação de personagens e componentes visuais atraentes, o site oferece uma experiência única voltada ao entretenimento e aprendizado.</w:t>
+              <w:t xml:space="preserve"> é um site que busca combinar tecnologia, criatividade e interatividade para engajar os usuários. Com elementos como simuladores e enredos cativantes e futuramente a criação de personagens e componentes visuais atraentes, o site oferece uma experiência única voltada ao entretenimento e aprendizado</w:t>
             </w:r>
           </w:p>
         </w:tc>
@@ -1008,7 +1004,15 @@
           </w:p>
           <w:p>
             <w:r>
-              <w:t>O ByteQuest utiliza as mais recentes tecnologias para criar uma plataforma dinâmica e interativa. Através de simuladores e recursos personalizados, os usuários podem explorar um mundo digital que responde de forma envolvente às suas ações.</w:t>
+              <w:t xml:space="preserve">O </w:t>
+            </w:r>
+            <w:proofErr w:type="spellStart"/>
+            <w:r>
+              <w:t>ByteQuest</w:t>
+            </w:r>
+            <w:proofErr w:type="spellEnd"/>
+            <w:r>
+              <w:t xml:space="preserve"> utiliza as mais recentes tecnologias para criar uma plataforma dinâmica e interativa. Através de simuladores e recursos personalizados, os usuários podem explorar um mundo digital que responde de forma envolvente às suas ações. </w:t>
             </w:r>
           </w:p>
         </w:tc>
@@ -1111,15 +1115,16 @@
           </w:tbl>
           <w:p>
             <w:r>
-              <w:t xml:space="preserve">A plataforma oferece mais do que diversão; ela combina entretenimento com aprendizado de maneira natural. Ao criar </w:t>
+              <w:t>A plataforma oferece mais do que diversão; ela combina entretenimento com aprendizado de maneira natural. Ao criar entrar no personagem</w:t>
             </w:r>
             <w:r>
-              <w:t>entrar no personagem</w:t>
+              <w:t>.</w:t>
             </w:r>
             <w:r>
-              <w:t xml:space="preserve"> e interagir com diferentes componentes, os usuários têm a oportunidade de aprender enquanto se divertem, tornando a experiência educativa e envolvente.</w:t>
+              <w:t> </w:t>
             </w:r>
           </w:p>
+          <w:p/>
         </w:tc>
       </w:tr>
     </w:tbl>
@@ -1469,10 +1474,25 @@
           </w:tcPr>
           <w:p>
             <w:r>
-              <w:t>O objetivo do site ByteQuest é proporcionar uma experiência dinâmica para os usuários, permitindo que explorem conceitos de Role Playing Game (RPG), criem personagens personalizados e testem sua sorte em jogos disponíveis, enquanto conhecem as ideias por trás do projeto.</w:t>
+              <w:t xml:space="preserve">O objetivo do site </w:t>
+            </w:r>
+            <w:proofErr w:type="spellStart"/>
+            <w:r>
+              <w:t>ByteQuest</w:t>
+            </w:r>
+            <w:proofErr w:type="spellEnd"/>
+            <w:r>
+              <w:t xml:space="preserve"> é proporcionar uma experiência dinâmica para os usuários, permitindo que explorem conceitos de Role </w:t>
+            </w:r>
+            <w:proofErr w:type="spellStart"/>
+            <w:r>
+              <w:t>Playing</w:t>
+            </w:r>
+            <w:proofErr w:type="spellEnd"/>
+            <w:r>
+              <w:t xml:space="preserve"> Game (RPG), criem personagens personalizados e testem sua sorte em jogos disponíveis, enquanto conhecem as ideias por trás do projeto. </w:t>
             </w:r>
           </w:p>
-          <w:p/>
         </w:tc>
         <w:tc>
           <w:tcPr>
@@ -1986,10 +2006,24 @@
     </w:p>
     <w:p>
       <w:r>
-        <w:t>O ByteQuest se destaca por integrar elementos de tecnologia e interatividade, proporcionando aos usuários uma plataforma rica e intuitiva. A proposta é relevante ao oferecer um espaço de criatividade, entretenimento e possibilidades de aprendizado, valorizando a experiência do usuário.</w:t>
+        <w:t xml:space="preserve">O </w:t>
+      </w:r>
+      <w:proofErr w:type="spellStart"/>
+      <w:r>
+        <w:t>ByteQuest</w:t>
+      </w:r>
+      <w:proofErr w:type="spellEnd"/>
+      <w:r>
+        <w:t xml:space="preserve"> se destaca por integrar elementos de tecnologia e interatividade, proporcionando aos usuários uma plataforma rica e intuitiva. A proposta é relevante ao oferecer um espaço de criatividade, entretenimento e possibilidades de aprendizado, valorizando a experiência do usuário. </w:t>
       </w:r>
     </w:p>
-    <w:p/>
+    <w:p>
+      <w:pPr>
+        <w:rPr>
+          <w:u w:val="single"/>
+        </w:rPr>
+      </w:pPr>
+    </w:p>
     <w:p>
       <w:pPr>
         <w:pStyle w:val="Ttulo2"/>
@@ -1999,8 +2033,21 @@
       </w:r>
     </w:p>
     <w:p>
+      <w:pPr>
+        <w:rPr>
+          <w:u w:val="single"/>
+        </w:rPr>
+      </w:pPr>
       <w:r>
-        <w:t>O site ByteQuest apresenta pontos fortes como uma interface bem-organizada e visual moderno. A estrutura de navegação é clara, com seções bem definidas e elementos dinâmicos, como o carrossel de imagens e os cards interativos. A seção 'Fale Conosco' adiciona um toque profissional, permitindo que os usuários se comuniquem diretamente.</w:t>
+        <w:t xml:space="preserve">O site </w:t>
+      </w:r>
+      <w:proofErr w:type="spellStart"/>
+      <w:r>
+        <w:t>ByteQuest</w:t>
+      </w:r>
+      <w:proofErr w:type="spellEnd"/>
+      <w:r>
+        <w:t xml:space="preserve"> apresenta pontos fortes como uma interface bem-organizada e visual moderno. A estrutura de navegação é clara, com seções bem definidas e elementos dinâmicos, como o carrossel de imagens e os cards interativos. A seção 'Fale Conosco' adiciona um toque profissional, permitindo que os usuários se comuniquem diretamente. </w:t>
       </w:r>
     </w:p>
     <w:sectPr>
@@ -3977,7 +4024,6 @@
   <w:style w:type="character" w:default="1" w:styleId="Fontepargpadro">
     <w:name w:val="Default Paragraph Font"/>
     <w:uiPriority w:val="1"/>
-    <w:semiHidden/>
     <w:unhideWhenUsed/>
   </w:style>
   <w:style w:type="table" w:default="1" w:styleId="Tabelanormal">
@@ -6043,15 +6089,15 @@
     <w:rsid w:val="00292F68"/>
     <w:rsid w:val="00364CC0"/>
     <w:rsid w:val="003718C0"/>
-    <w:rsid w:val="00441765"/>
     <w:rsid w:val="0052197E"/>
     <w:rsid w:val="005A1988"/>
     <w:rsid w:val="005B4583"/>
     <w:rsid w:val="00677BCF"/>
     <w:rsid w:val="007074DB"/>
+    <w:rsid w:val="00782E79"/>
     <w:rsid w:val="00960619"/>
+    <w:rsid w:val="00C2107E"/>
     <w:rsid w:val="00C45535"/>
-    <w:rsid w:val="00CC360F"/>
     <w:rsid w:val="00D35DB1"/>
     <w:rsid w:val="00DD07E3"/>
     <w:rsid w:val="00E5104D"/>
